--- a/Rapport final exam Big data.docx
+++ b/Rapport final exam Big data.docx
@@ -137,17 +137,7 @@
           <w:sz w:val="24"/>
           <w:szCs w:val="24"/>
         </w:rPr>
-        <w:t>Cours</w:t>
-      </w:r>
-      <w:r>
-        <w:rPr>
-          <w:rFonts w:ascii="Times New Roman" w:hAnsi="Times New Roman" w:cs="Times New Roman"/>
-          <w:b/>
-          <w:bCs/>
-          <w:sz w:val="24"/>
-          <w:szCs w:val="24"/>
-        </w:rPr>
-        <w:t xml:space="preserve"> Big Data </w:t>
+        <w:t xml:space="preserve">Cours Big Data </w:t>
       </w:r>
     </w:p>
     <w:p>
@@ -473,7 +463,7 @@
           <w:szCs w:val="24"/>
           <w:lang w:val="en-US"/>
         </w:rPr>
-        <w:t>xxx</w:t>
+        <w:t>097</w:t>
       </w:r>
       <w:r>
         <w:rPr>
@@ -1528,18 +1518,50 @@
     <w:p>
       <w:pPr>
         <w:rPr>
-          <w:sz w:val="28"/>
-          <w:szCs w:val="28"/>
-        </w:rPr>
-      </w:pPr>
-      <w:r>
-        <w:rPr>
+          <w:rFonts w:ascii="Segoe UI Emoji" w:hAnsi="Segoe UI Emoji" w:cs="Segoe UI Emoji"/>
           <w:b/>
           <w:bCs/>
           <w:sz w:val="28"/>
           <w:szCs w:val="28"/>
         </w:rPr>
-        <w:t>CLASSIFICATION BINAIRE (Fumeur) :</w:t>
+      </w:pPr>
+    </w:p>
+    <w:p>
+      <w:pPr>
+        <w:rPr>
+          <w:b/>
+          <w:bCs/>
+          <w:sz w:val="28"/>
+          <w:szCs w:val="28"/>
+        </w:rPr>
+      </w:pPr>
+      <w:r>
+        <w:rPr>
+          <w:b/>
+          <w:bCs/>
+          <w:sz w:val="28"/>
+          <w:szCs w:val="28"/>
+        </w:rPr>
+        <w:t>CLASSIFICATION BINAIRE (Détection des Fumeurs)</w:t>
+      </w:r>
+    </w:p>
+    <w:p>
+      <w:pPr>
+        <w:rPr>
+          <w:b/>
+          <w:bCs/>
+          <w:sz w:val="28"/>
+          <w:szCs w:val="28"/>
+        </w:rPr>
+      </w:pPr>
+      <w:r>
+        <w:rPr>
+          <w:b/>
+          <w:bCs/>
+          <w:sz w:val="28"/>
+          <w:szCs w:val="28"/>
+        </w:rPr>
+        <w:t>ANALYSE COMPARATIVE AVEC GESTION DU DÉSÉQUILIBRE</w:t>
       </w:r>
     </w:p>
     <w:tbl>
@@ -1554,8 +1576,10 @@
         <w:tblLook w:val="04A0" w:firstRow="1" w:lastRow="0" w:firstColumn="1" w:lastColumn="0" w:noHBand="0" w:noVBand="1"/>
       </w:tblPr>
       <w:tblGrid>
-        <w:gridCol w:w="2704"/>
+        <w:gridCol w:w="3202"/>
         <w:gridCol w:w="1503"/>
+        <w:gridCol w:w="1185"/>
+        <w:gridCol w:w="1468"/>
         <w:gridCol w:w="1521"/>
       </w:tblGrid>
       <w:tr>
@@ -1648,12 +1672,226 @@
                 <w:szCs w:val="28"/>
               </w:rPr>
             </w:pPr>
+            <w:proofErr w:type="spellStart"/>
+            <w:r>
+              <w:rPr>
+                <w:sz w:val="28"/>
+                <w:szCs w:val="28"/>
+              </w:rPr>
+              <w:t>Recall</w:t>
+            </w:r>
+            <w:proofErr w:type="spellEnd"/>
+          </w:p>
+        </w:tc>
+        <w:tc>
+          <w:tcPr>
+            <w:tcW w:w="0" w:type="auto"/>
+            <w:tcBorders>
+              <w:top w:val="nil"/>
+            </w:tcBorders>
+            <w:tcMar>
+              <w:top w:w="150" w:type="dxa"/>
+              <w:left w:w="240" w:type="dxa"/>
+              <w:bottom w:w="150" w:type="dxa"/>
+              <w:right w:w="240" w:type="dxa"/>
+            </w:tcMar>
+            <w:vAlign w:val="center"/>
+            <w:hideMark/>
+          </w:tcPr>
+          <w:p>
+            <w:pPr>
+              <w:rPr>
+                <w:sz w:val="28"/>
+                <w:szCs w:val="28"/>
+              </w:rPr>
+            </w:pPr>
+            <w:r>
+              <w:rPr>
+                <w:sz w:val="28"/>
+                <w:szCs w:val="28"/>
+              </w:rPr>
+              <w:t>F1-Score</w:t>
+            </w:r>
+          </w:p>
+        </w:tc>
+        <w:tc>
+          <w:tcPr>
+            <w:tcW w:w="0" w:type="auto"/>
+            <w:tcBorders>
+              <w:top w:val="nil"/>
+            </w:tcBorders>
+            <w:tcMar>
+              <w:top w:w="150" w:type="dxa"/>
+              <w:left w:w="240" w:type="dxa"/>
+              <w:bottom w:w="150" w:type="dxa"/>
+              <w:right w:w="240" w:type="dxa"/>
+            </w:tcMar>
+            <w:vAlign w:val="center"/>
+            <w:hideMark/>
+          </w:tcPr>
+          <w:p>
+            <w:pPr>
+              <w:rPr>
+                <w:sz w:val="28"/>
+                <w:szCs w:val="28"/>
+              </w:rPr>
+            </w:pPr>
             <w:r>
               <w:rPr>
                 <w:sz w:val="28"/>
                 <w:szCs w:val="28"/>
               </w:rPr>
               <w:t>ROC AUC</w:t>
+            </w:r>
+          </w:p>
+        </w:tc>
+      </w:tr>
+      <w:tr>
+        <w:tc>
+          <w:tcPr>
+            <w:tcW w:w="0" w:type="auto"/>
+            <w:tcMar>
+              <w:top w:w="150" w:type="dxa"/>
+              <w:left w:w="0" w:type="dxa"/>
+              <w:bottom w:w="150" w:type="dxa"/>
+              <w:right w:w="240" w:type="dxa"/>
+            </w:tcMar>
+            <w:vAlign w:val="center"/>
+            <w:hideMark/>
+          </w:tcPr>
+          <w:p>
+            <w:pPr>
+              <w:rPr>
+                <w:b/>
+                <w:bCs/>
+                <w:sz w:val="28"/>
+                <w:szCs w:val="28"/>
+              </w:rPr>
+            </w:pPr>
+            <w:r>
+              <w:rPr>
+                <w:b/>
+                <w:bCs/>
+                <w:sz w:val="28"/>
+                <w:szCs w:val="28"/>
+              </w:rPr>
+              <w:t>RÉGRESSION LOGISTIQUE</w:t>
+            </w:r>
+          </w:p>
+        </w:tc>
+        <w:tc>
+          <w:tcPr>
+            <w:tcW w:w="0" w:type="auto"/>
+            <w:tcMar>
+              <w:top w:w="150" w:type="dxa"/>
+              <w:left w:w="240" w:type="dxa"/>
+              <w:bottom w:w="150" w:type="dxa"/>
+              <w:right w:w="240" w:type="dxa"/>
+            </w:tcMar>
+            <w:vAlign w:val="center"/>
+            <w:hideMark/>
+          </w:tcPr>
+          <w:p>
+            <w:pPr>
+              <w:rPr>
+                <w:sz w:val="28"/>
+                <w:szCs w:val="28"/>
+              </w:rPr>
+            </w:pPr>
+            <w:r>
+              <w:rPr>
+                <w:sz w:val="28"/>
+                <w:szCs w:val="28"/>
+              </w:rPr>
+              <w:t>57.5%</w:t>
+            </w:r>
+          </w:p>
+        </w:tc>
+        <w:tc>
+          <w:tcPr>
+            <w:tcW w:w="0" w:type="auto"/>
+            <w:tcMar>
+              <w:top w:w="150" w:type="dxa"/>
+              <w:left w:w="240" w:type="dxa"/>
+              <w:bottom w:w="150" w:type="dxa"/>
+              <w:right w:w="240" w:type="dxa"/>
+            </w:tcMar>
+            <w:vAlign w:val="center"/>
+            <w:hideMark/>
+          </w:tcPr>
+          <w:p>
+            <w:pPr>
+              <w:rPr>
+                <w:b/>
+                <w:bCs/>
+                <w:sz w:val="28"/>
+                <w:szCs w:val="28"/>
+              </w:rPr>
+            </w:pPr>
+            <w:r>
+              <w:rPr>
+                <w:b/>
+                <w:bCs/>
+                <w:sz w:val="28"/>
+                <w:szCs w:val="28"/>
+              </w:rPr>
+              <w:t>61.8%</w:t>
+            </w:r>
+          </w:p>
+        </w:tc>
+        <w:tc>
+          <w:tcPr>
+            <w:tcW w:w="0" w:type="auto"/>
+            <w:tcMar>
+              <w:top w:w="150" w:type="dxa"/>
+              <w:left w:w="240" w:type="dxa"/>
+              <w:bottom w:w="150" w:type="dxa"/>
+              <w:right w:w="240" w:type="dxa"/>
+            </w:tcMar>
+            <w:vAlign w:val="center"/>
+            <w:hideMark/>
+          </w:tcPr>
+          <w:p>
+            <w:pPr>
+              <w:rPr>
+                <w:sz w:val="28"/>
+                <w:szCs w:val="28"/>
+              </w:rPr>
+            </w:pPr>
+            <w:r>
+              <w:rPr>
+                <w:sz w:val="28"/>
+                <w:szCs w:val="28"/>
+              </w:rPr>
+              <w:t>37.4%</w:t>
+            </w:r>
+          </w:p>
+        </w:tc>
+        <w:tc>
+          <w:tcPr>
+            <w:tcW w:w="0" w:type="auto"/>
+            <w:tcMar>
+              <w:top w:w="150" w:type="dxa"/>
+              <w:left w:w="240" w:type="dxa"/>
+              <w:bottom w:w="150" w:type="dxa"/>
+              <w:right w:w="0" w:type="dxa"/>
+            </w:tcMar>
+            <w:vAlign w:val="center"/>
+            <w:hideMark/>
+          </w:tcPr>
+          <w:p>
+            <w:pPr>
+              <w:rPr>
+                <w:sz w:val="28"/>
+                <w:szCs w:val="28"/>
+              </w:rPr>
+            </w:pPr>
+            <w:r>
+              <w:rPr>
+                <w:sz w:val="28"/>
+                <w:szCs w:val="28"/>
+              </w:rPr>
+              <w:t>58.1%</w:t>
             </w:r>
           </w:p>
         </w:tc>
@@ -1681,8 +1919,6 @@
             <w:proofErr w:type="spellStart"/>
             <w:r>
               <w:rPr>
-                <w:b/>
-                <w:bCs/>
                 <w:sz w:val="28"/>
                 <w:szCs w:val="28"/>
               </w:rPr>
@@ -1691,8 +1927,6 @@
             <w:proofErr w:type="spellEnd"/>
             <w:r>
               <w:rPr>
-                <w:b/>
-                <w:bCs/>
                 <w:sz w:val="28"/>
                 <w:szCs w:val="28"/>
               </w:rPr>
@@ -1721,72 +1955,10 @@
             </w:pPr>
             <w:r>
               <w:rPr>
-                <w:b/>
-                <w:bCs/>
                 <w:sz w:val="28"/>
                 <w:szCs w:val="28"/>
               </w:rPr>
-              <w:t>0.873</w:t>
-            </w:r>
-          </w:p>
-        </w:tc>
-        <w:tc>
-          <w:tcPr>
-            <w:tcW w:w="0" w:type="auto"/>
-            <w:tcMar>
-              <w:top w:w="150" w:type="dxa"/>
-              <w:left w:w="240" w:type="dxa"/>
-              <w:bottom w:w="150" w:type="dxa"/>
-              <w:right w:w="0" w:type="dxa"/>
-            </w:tcMar>
-            <w:vAlign w:val="center"/>
-            <w:hideMark/>
-          </w:tcPr>
-          <w:p>
-            <w:pPr>
-              <w:rPr>
-                <w:sz w:val="28"/>
-                <w:szCs w:val="28"/>
-              </w:rPr>
-            </w:pPr>
-            <w:r>
-              <w:rPr>
-                <w:b/>
-                <w:bCs/>
-                <w:sz w:val="28"/>
-                <w:szCs w:val="28"/>
-              </w:rPr>
-              <w:t>0.850</w:t>
-            </w:r>
-          </w:p>
-        </w:tc>
-      </w:tr>
-      <w:tr>
-        <w:tc>
-          <w:tcPr>
-            <w:tcW w:w="0" w:type="auto"/>
-            <w:tcMar>
-              <w:top w:w="150" w:type="dxa"/>
-              <w:left w:w="0" w:type="dxa"/>
-              <w:bottom w:w="150" w:type="dxa"/>
-              <w:right w:w="240" w:type="dxa"/>
-            </w:tcMar>
-            <w:vAlign w:val="center"/>
-            <w:hideMark/>
-          </w:tcPr>
-          <w:p>
-            <w:pPr>
-              <w:rPr>
-                <w:sz w:val="28"/>
-                <w:szCs w:val="28"/>
-              </w:rPr>
-            </w:pPr>
-            <w:r>
-              <w:rPr>
-                <w:sz w:val="28"/>
-                <w:szCs w:val="28"/>
-              </w:rPr>
-              <w:t>Régression Logistique</w:t>
+              <w:t>75.0%</w:t>
             </w:r>
           </w:p>
         </w:tc>
@@ -1814,7 +1986,35 @@
                 <w:sz w:val="28"/>
                 <w:szCs w:val="28"/>
               </w:rPr>
-              <w:t>0.794</w:t>
+              <w:t>3.6%</w:t>
+            </w:r>
+          </w:p>
+        </w:tc>
+        <w:tc>
+          <w:tcPr>
+            <w:tcW w:w="0" w:type="auto"/>
+            <w:tcMar>
+              <w:top w:w="150" w:type="dxa"/>
+              <w:left w:w="240" w:type="dxa"/>
+              <w:bottom w:w="150" w:type="dxa"/>
+              <w:right w:w="240" w:type="dxa"/>
+            </w:tcMar>
+            <w:vAlign w:val="center"/>
+            <w:hideMark/>
+          </w:tcPr>
+          <w:p>
+            <w:pPr>
+              <w:rPr>
+                <w:sz w:val="28"/>
+                <w:szCs w:val="28"/>
+              </w:rPr>
+            </w:pPr>
+            <w:r>
+              <w:rPr>
+                <w:sz w:val="28"/>
+                <w:szCs w:val="28"/>
+              </w:rPr>
+              <w:t>5.6%</w:t>
             </w:r>
           </w:p>
         </w:tc>
@@ -1842,7 +2042,7 @@
                 <w:sz w:val="28"/>
                 <w:szCs w:val="28"/>
               </w:rPr>
-              <w:t>0.822</w:t>
+              <w:t>47.9%</w:t>
             </w:r>
           </w:p>
         </w:tc>
@@ -1900,7 +2100,63 @@
                 <w:sz w:val="28"/>
                 <w:szCs w:val="28"/>
               </w:rPr>
-              <w:t>0.794</w:t>
+              <w:t>54.5%</w:t>
+            </w:r>
+          </w:p>
+        </w:tc>
+        <w:tc>
+          <w:tcPr>
+            <w:tcW w:w="0" w:type="auto"/>
+            <w:tcMar>
+              <w:top w:w="150" w:type="dxa"/>
+              <w:left w:w="240" w:type="dxa"/>
+              <w:bottom w:w="150" w:type="dxa"/>
+              <w:right w:w="240" w:type="dxa"/>
+            </w:tcMar>
+            <w:vAlign w:val="center"/>
+            <w:hideMark/>
+          </w:tcPr>
+          <w:p>
+            <w:pPr>
+              <w:rPr>
+                <w:sz w:val="28"/>
+                <w:szCs w:val="28"/>
+              </w:rPr>
+            </w:pPr>
+            <w:r>
+              <w:rPr>
+                <w:sz w:val="28"/>
+                <w:szCs w:val="28"/>
+              </w:rPr>
+              <w:t>50.9%</w:t>
+            </w:r>
+          </w:p>
+        </w:tc>
+        <w:tc>
+          <w:tcPr>
+            <w:tcW w:w="0" w:type="auto"/>
+            <w:tcMar>
+              <w:top w:w="150" w:type="dxa"/>
+              <w:left w:w="240" w:type="dxa"/>
+              <w:bottom w:w="150" w:type="dxa"/>
+              <w:right w:w="240" w:type="dxa"/>
+            </w:tcMar>
+            <w:vAlign w:val="center"/>
+            <w:hideMark/>
+          </w:tcPr>
+          <w:p>
+            <w:pPr>
+              <w:rPr>
+                <w:sz w:val="28"/>
+                <w:szCs w:val="28"/>
+              </w:rPr>
+            </w:pPr>
+            <w:r>
+              <w:rPr>
+                <w:sz w:val="28"/>
+                <w:szCs w:val="28"/>
+              </w:rPr>
+              <w:t>31.5%</w:t>
             </w:r>
           </w:p>
         </w:tc>
@@ -1928,8 +2184,16 @@
                 <w:sz w:val="28"/>
                 <w:szCs w:val="28"/>
               </w:rPr>
-              <w:t>0.822</w:t>
+              <w:t>54.9%</w:t>
             </w:r>
+          </w:p>
+          <w:p>
+            <w:pPr>
+              <w:rPr>
+                <w:sz w:val="28"/>
+                <w:szCs w:val="28"/>
+              </w:rPr>
+            </w:pPr>
           </w:p>
         </w:tc>
       </w:tr>
@@ -2236,14 +2500,6 @@
     <w:p>
       <w:pPr>
         <w:rPr>
-          <w:sz w:val="28"/>
-          <w:szCs w:val="28"/>
-        </w:rPr>
-      </w:pPr>
-    </w:p>
-    <w:p>
-      <w:pPr>
-        <w:rPr>
           <w:b/>
           <w:bCs/>
           <w:sz w:val="28"/>
@@ -2257,7 +2513,6 @@
           <w:sz w:val="28"/>
           <w:szCs w:val="28"/>
         </w:rPr>
-        <w:lastRenderedPageBreak/>
         <w:t>3. Discussion et Analyse</w:t>
       </w:r>
     </w:p>
@@ -2762,7 +3017,6 @@
           <w:sz w:val="28"/>
           <w:szCs w:val="28"/>
         </w:rPr>
-        <w:lastRenderedPageBreak/>
         <w:t>4. Conclusion et Perspectives</w:t>
       </w:r>
     </w:p>
